--- a/Onion Architecture/Getting Stared Guide.docx
+++ b/Onion Architecture/Getting Stared Guide.docx
@@ -271,6 +271,218 @@
             </a:graphic>
           </wp:inline>
         </w:drawing>
+      </w:r>
+    </w:p>
+    <w:p>
+      <w:pPr>
+        <w:rPr>
+          <w:lang w:bidi="fa-IR"/>
+        </w:rPr>
+      </w:pPr>
+    </w:p>
+    <w:p>
+      <w:pPr>
+        <w:rPr>
+          <w:lang w:bidi="fa-IR"/>
+        </w:rPr>
+      </w:pPr>
+      <w:r>
+        <w:rPr>
+          <w:lang w:bidi="fa-IR"/>
+        </w:rPr>
+        <w:t>**Support Me</w:t>
+      </w:r>
+      <w:proofErr w:type="gramStart"/>
+      <w:r>
+        <w:rPr>
+          <w:lang w:bidi="fa-IR"/>
+        </w:rPr>
+        <w:t>.*</w:t>
+      </w:r>
+      <w:proofErr w:type="gramEnd"/>
+      <w:r>
+        <w:rPr>
+          <w:lang w:bidi="fa-IR"/>
+        </w:rPr>
+        <w:t>*</w:t>
+      </w:r>
+    </w:p>
+    <w:p>
+      <w:pPr>
+        <w:rPr>
+          <w:lang w:bidi="fa-IR"/>
+        </w:rPr>
+      </w:pPr>
+    </w:p>
+    <w:p>
+      <w:pPr>
+        <w:rPr>
+          <w:lang w:bidi="fa-IR"/>
+        </w:rPr>
+      </w:pPr>
+      <w:r>
+        <w:rPr>
+          <w:lang w:bidi="fa-IR"/>
+        </w:rPr>
+        <w:t>Buy Me A Coffee</w:t>
+      </w:r>
+      <w:proofErr w:type="gramStart"/>
+      <w:r>
+        <w:rPr>
+          <w:lang w:bidi="fa-IR"/>
+        </w:rPr>
+        <w:t>!(</w:t>
+      </w:r>
+      <w:proofErr w:type="gramEnd"/>
+      <w:r>
+        <w:rPr>
+          <w:lang w:bidi="fa-IR"/>
+        </w:rPr>
+        <w:t>With digital currency)</w:t>
+      </w:r>
+    </w:p>
+    <w:p>
+      <w:pPr>
+        <w:rPr>
+          <w:lang w:bidi="fa-IR"/>
+        </w:rPr>
+      </w:pPr>
+      <w:r>
+        <w:rPr>
+          <w:lang w:bidi="fa-IR"/>
+        </w:rPr>
+        <w:t xml:space="preserve">    </w:t>
+      </w:r>
+    </w:p>
+    <w:p>
+      <w:pPr>
+        <w:rPr>
+          <w:lang w:bidi="fa-IR"/>
+        </w:rPr>
+      </w:pPr>
+      <w:r>
+        <w:rPr>
+          <w:lang w:bidi="fa-IR"/>
+        </w:rPr>
+        <w:t>Wallet address:</w:t>
+      </w:r>
+    </w:p>
+    <w:p>
+      <w:pPr>
+        <w:rPr>
+          <w:lang w:bidi="fa-IR"/>
+        </w:rPr>
+      </w:pPr>
+    </w:p>
+    <w:p>
+      <w:pPr>
+        <w:rPr>
+          <w:lang w:bidi="fa-IR"/>
+        </w:rPr>
+      </w:pPr>
+      <w:proofErr w:type="spellStart"/>
+      <w:proofErr w:type="gramStart"/>
+      <w:r>
+        <w:rPr>
+          <w:lang w:bidi="fa-IR"/>
+        </w:rPr>
+        <w:t>Tron</w:t>
+      </w:r>
+      <w:proofErr w:type="spellEnd"/>
+      <w:r>
+        <w:rPr>
+          <w:lang w:bidi="fa-IR"/>
+        </w:rPr>
+        <w:t>(</w:t>
+      </w:r>
+      <w:proofErr w:type="spellStart"/>
+      <w:proofErr w:type="gramEnd"/>
+      <w:r>
+        <w:rPr>
+          <w:lang w:bidi="fa-IR"/>
+        </w:rPr>
+        <w:t>trx</w:t>
+      </w:r>
+      <w:proofErr w:type="spellEnd"/>
+      <w:r>
+        <w:rPr>
+          <w:lang w:bidi="fa-IR"/>
+        </w:rPr>
+        <w:t>)</w:t>
+      </w:r>
+    </w:p>
+    <w:p>
+      <w:pPr>
+        <w:rPr>
+          <w:lang w:bidi="fa-IR"/>
+        </w:rPr>
+      </w:pPr>
+      <w:r>
+        <w:rPr>
+          <w:lang w:bidi="fa-IR"/>
+        </w:rPr>
+        <w:t xml:space="preserve">    </w:t>
+      </w:r>
+    </w:p>
+    <w:p>
+      <w:pPr>
+        <w:rPr>
+          <w:lang w:bidi="fa-IR"/>
+        </w:rPr>
+      </w:pPr>
+      <w:r>
+        <w:rPr>
+          <w:lang w:bidi="fa-IR"/>
+        </w:rPr>
+        <w:t xml:space="preserve">    TRwMczeB2NiQv2ymJh5pA7butgmiRPQGbA</w:t>
+      </w:r>
+    </w:p>
+    <w:p>
+      <w:pPr>
+        <w:rPr>
+          <w:lang w:bidi="fa-IR"/>
+        </w:rPr>
+      </w:pPr>
+    </w:p>
+    <w:p>
+      <w:pPr>
+        <w:rPr>
+          <w:lang w:bidi="fa-IR"/>
+        </w:rPr>
+      </w:pPr>
+      <w:proofErr w:type="spellStart"/>
+      <w:r>
+        <w:rPr>
+          <w:lang w:bidi="fa-IR"/>
+        </w:rPr>
+        <w:t>Dogecoin</w:t>
+      </w:r>
+      <w:proofErr w:type="spellEnd"/>
+    </w:p>
+    <w:p>
+      <w:pPr>
+        <w:rPr>
+          <w:lang w:bidi="fa-IR"/>
+        </w:rPr>
+      </w:pPr>
+      <w:r>
+        <w:rPr>
+          <w:lang w:bidi="fa-IR"/>
+        </w:rPr>
+        <w:t xml:space="preserve">    </w:t>
+      </w:r>
+    </w:p>
+    <w:p>
+      <w:pPr>
+        <w:rPr>
+          <w:lang w:bidi="fa-IR"/>
+        </w:rPr>
+      </w:pPr>
+      <w:r>
+        <w:rPr>
+          <w:lang w:bidi="fa-IR"/>
+        </w:rPr>
+        <w:t xml:space="preserve">    DPE2L9BGkJ3gyzmiNoqUiEk6X2epmipjSE</w:t>
       </w:r>
       <w:bookmarkStart w:id="0" w:name="_GoBack"/>
       <w:bookmarkEnd w:id="0"/>
